--- a/Caraterísticas personagens para Quiz.docx
+++ b/Caraterísticas personagens para Quiz.docx
@@ -41,27 +41,91 @@
           <w:szCs w:val="21"/>
           <w:shd w:val="clear" w:color="auto" w:fill="FFFFFF"/>
         </w:rPr>
-        <w:t>A</w:t>
-      </w:r>
-      <w:r>
-        <w:rPr>
-          <w:rFonts w:ascii="Arial" w:hAnsi="Arial" w:cs="Arial"/>
-          <w:color w:val="202122"/>
-          <w:sz w:val="21"/>
-          <w:szCs w:val="21"/>
-          <w:shd w:val="clear" w:color="auto" w:fill="FFFFFF"/>
-        </w:rPr>
-        <w:t>spira se tornar o líder de sua aldeia, o Hokage, a fim de receber sua aprovação. Sua personalidade despreocupada, extrovertida, hiperativa, otimista e brincalhona</w:t>
-      </w:r>
-      <w:r>
-        <w:rPr>
-          <w:rFonts w:ascii="Arial" w:hAnsi="Arial" w:cs="Arial"/>
-          <w:color w:val="202122"/>
-          <w:sz w:val="21"/>
-          <w:szCs w:val="21"/>
-          <w:shd w:val="clear" w:color="auto" w:fill="FFFFFF"/>
-        </w:rPr>
-        <w:t>. Simples e estúpido, mas com características de um herói ideal</w:t>
+        <w:t>Determinação incansável: Naruto é extremamente determinado e nunca desiste, mesmo quando enfrenta desafios aparentemente impossíveis. Ele está disposto a trabalhar duro para alcançar seus objetivos e nunca perde a esperança.</w:t>
+      </w:r>
+    </w:p>
+    <w:p>
+      <w:pPr>
+        <w:rPr>
+          <w:rFonts w:ascii="Arial" w:hAnsi="Arial" w:cs="Arial"/>
+          <w:color w:val="202122"/>
+          <w:sz w:val="21"/>
+          <w:szCs w:val="21"/>
+          <w:shd w:val="clear" w:color="auto" w:fill="FFFFFF"/>
+        </w:rPr>
+      </w:pPr>
+      <w:r>
+        <w:rPr>
+          <w:rFonts w:ascii="Arial" w:hAnsi="Arial" w:cs="Arial"/>
+          <w:color w:val="202122"/>
+          <w:sz w:val="21"/>
+          <w:szCs w:val="21"/>
+          <w:shd w:val="clear" w:color="auto" w:fill="FFFFFF"/>
+        </w:rPr>
+        <w:t>Espírito brincalhão e otimismo: Naruto é conhecido por seu senso de humor e personalidade animada. Ele tem uma natureza brincalhona e consegue encontrar alegria mesmo nas situações mais difíceis. Seu otimismo inspira os outros ao seu redor.</w:t>
+      </w:r>
+    </w:p>
+    <w:p>
+      <w:pPr>
+        <w:rPr>
+          <w:rFonts w:ascii="Arial" w:hAnsi="Arial" w:cs="Arial"/>
+          <w:color w:val="202122"/>
+          <w:sz w:val="21"/>
+          <w:szCs w:val="21"/>
+          <w:shd w:val="clear" w:color="auto" w:fill="FFFFFF"/>
+        </w:rPr>
+      </w:pPr>
+      <w:r>
+        <w:rPr>
+          <w:rFonts w:ascii="Arial" w:hAnsi="Arial" w:cs="Arial"/>
+          <w:color w:val="202122"/>
+          <w:sz w:val="21"/>
+          <w:szCs w:val="21"/>
+          <w:shd w:val="clear" w:color="auto" w:fill="FFFFFF"/>
+        </w:rPr>
+        <w:t>Forte senso de justiça: Naruto valoriza muito a justiça e está sempre disposto a lutar por aquilo que ele acredita ser correto. Ele se preocupa com a proteção de seus amigos e daqueles que ele ama, e está disposto a enfrentar qualquer ameaça para defendê-los.</w:t>
+      </w:r>
+    </w:p>
+    <w:p>
+      <w:pPr>
+        <w:rPr>
+          <w:rFonts w:ascii="Arial" w:hAnsi="Arial" w:cs="Arial"/>
+          <w:color w:val="202122"/>
+          <w:sz w:val="21"/>
+          <w:szCs w:val="21"/>
+          <w:shd w:val="clear" w:color="auto" w:fill="FFFFFF"/>
+        </w:rPr>
+      </w:pPr>
+      <w:r>
+        <w:rPr>
+          <w:rFonts w:ascii="Arial" w:hAnsi="Arial" w:cs="Arial"/>
+          <w:color w:val="202122"/>
+          <w:sz w:val="21"/>
+          <w:szCs w:val="21"/>
+          <w:shd w:val="clear" w:color="auto" w:fill="FFFFFF"/>
+        </w:rPr>
+        <w:t>Amor e lealdade aos amigos: Naruto tem uma profunda conexão com seus amigos e está disposto a fazer qualquer coisa por eles. Ele se preocupa com seu bem-estar e está sempre disposto a apoiá-los em momentos difíceis.</w:t>
+      </w:r>
+    </w:p>
+    <w:p>
+      <w:pPr>
+        <w:rPr>
+          <w:rFonts w:ascii="Arial" w:hAnsi="Arial" w:cs="Arial"/>
+          <w:color w:val="202122"/>
+          <w:sz w:val="21"/>
+          <w:szCs w:val="21"/>
+          <w:shd w:val="clear" w:color="auto" w:fill="FFFFFF"/>
+        </w:rPr>
+      </w:pPr>
+      <w:r>
+        <w:rPr>
+          <w:rFonts w:ascii="Arial" w:hAnsi="Arial" w:cs="Arial"/>
+          <w:color w:val="202122"/>
+          <w:sz w:val="21"/>
+          <w:szCs w:val="21"/>
+          <w:shd w:val="clear" w:color="auto" w:fill="FFFFFF"/>
+        </w:rPr>
+        <w:t>Crescimento e superação pessoal: Ao longo da série, Naruto passa por um incrível crescimento pessoal. Ele aprende com seus erros, supera seus medos e se torna um líder mais maduro e compassivo. Sua jornada é sobre se tornar a melhor versão de si mesmo.</w:t>
       </w:r>
     </w:p>
     <w:p>
@@ -103,19 +167,267 @@
           <w:szCs w:val="21"/>
           <w:shd w:val="clear" w:color="auto" w:fill="FFFFFF"/>
         </w:rPr>
-        <w:t>O Sasuke é calmo, frio, indiferente, cruel, cínico, um pouco sarcástico e meio arrogante. Em outras palavras, ele age com uma superioridade legal que vem de sua confiança e de seu poder.</w:t>
-      </w:r>
-    </w:p>
-    <w:p>
-      <w:pPr>
-        <w:rPr>
-          <w:rFonts w:ascii="Arial" w:hAnsi="Arial" w:cs="Arial"/>
-          <w:color w:val="202122"/>
-          <w:sz w:val="21"/>
-          <w:szCs w:val="21"/>
-          <w:shd w:val="clear" w:color="auto" w:fill="FFFFFF"/>
-        </w:rPr>
-      </w:pPr>
+        <w:t xml:space="preserve">Determinação implacável: </w:t>
+      </w:r>
+      <w:proofErr w:type="spellStart"/>
+      <w:r>
+        <w:rPr>
+          <w:rFonts w:ascii="Arial" w:hAnsi="Arial" w:cs="Arial"/>
+          <w:color w:val="202122"/>
+          <w:sz w:val="21"/>
+          <w:szCs w:val="21"/>
+          <w:shd w:val="clear" w:color="auto" w:fill="FFFFFF"/>
+        </w:rPr>
+        <w:t>Sasuke</w:t>
+      </w:r>
+      <w:proofErr w:type="spellEnd"/>
+      <w:r>
+        <w:rPr>
+          <w:rFonts w:ascii="Arial" w:hAnsi="Arial" w:cs="Arial"/>
+          <w:color w:val="202122"/>
+          <w:sz w:val="21"/>
+          <w:szCs w:val="21"/>
+          <w:shd w:val="clear" w:color="auto" w:fill="FFFFFF"/>
+        </w:rPr>
+        <w:t xml:space="preserve"> é conhecido por sua determinação extrema em alcançar seus objetivos. Ele é obstinado e está disposto a fazer qualquer coisa para atingir sua vingança e cumprir suas metas.</w:t>
+      </w:r>
+    </w:p>
+    <w:p>
+      <w:pPr>
+        <w:rPr>
+          <w:rFonts w:ascii="Arial" w:hAnsi="Arial" w:cs="Arial"/>
+          <w:color w:val="202122"/>
+          <w:sz w:val="21"/>
+          <w:szCs w:val="21"/>
+          <w:shd w:val="clear" w:color="auto" w:fill="FFFFFF"/>
+        </w:rPr>
+      </w:pPr>
+      <w:r>
+        <w:rPr>
+          <w:rFonts w:ascii="Arial" w:hAnsi="Arial" w:cs="Arial"/>
+          <w:color w:val="202122"/>
+          <w:sz w:val="21"/>
+          <w:szCs w:val="21"/>
+          <w:shd w:val="clear" w:color="auto" w:fill="FFFFFF"/>
+        </w:rPr>
+        <w:t xml:space="preserve">Foco e ambição intensos: </w:t>
+      </w:r>
+      <w:proofErr w:type="spellStart"/>
+      <w:r>
+        <w:rPr>
+          <w:rFonts w:ascii="Arial" w:hAnsi="Arial" w:cs="Arial"/>
+          <w:color w:val="202122"/>
+          <w:sz w:val="21"/>
+          <w:szCs w:val="21"/>
+          <w:shd w:val="clear" w:color="auto" w:fill="FFFFFF"/>
+        </w:rPr>
+        <w:t>Sasuke</w:t>
+      </w:r>
+      <w:proofErr w:type="spellEnd"/>
+      <w:r>
+        <w:rPr>
+          <w:rFonts w:ascii="Arial" w:hAnsi="Arial" w:cs="Arial"/>
+          <w:color w:val="202122"/>
+          <w:sz w:val="21"/>
+          <w:szCs w:val="21"/>
+          <w:shd w:val="clear" w:color="auto" w:fill="FFFFFF"/>
+        </w:rPr>
+        <w:t xml:space="preserve"> é altamente focado em seu objetivo, seja ele buscar poder ou vingança. Ele está disposto a sacrificar quase tudo para alcançar suas ambições pessoais.</w:t>
+      </w:r>
+    </w:p>
+    <w:p>
+      <w:pPr>
+        <w:rPr>
+          <w:rFonts w:ascii="Arial" w:hAnsi="Arial" w:cs="Arial"/>
+          <w:color w:val="202122"/>
+          <w:sz w:val="21"/>
+          <w:szCs w:val="21"/>
+          <w:shd w:val="clear" w:color="auto" w:fill="FFFFFF"/>
+        </w:rPr>
+      </w:pPr>
+      <w:r>
+        <w:rPr>
+          <w:rFonts w:ascii="Arial" w:hAnsi="Arial" w:cs="Arial"/>
+          <w:color w:val="202122"/>
+          <w:sz w:val="21"/>
+          <w:szCs w:val="21"/>
+          <w:shd w:val="clear" w:color="auto" w:fill="FFFFFF"/>
+        </w:rPr>
+        <w:t xml:space="preserve">Complexidade emocional: </w:t>
+      </w:r>
+      <w:proofErr w:type="spellStart"/>
+      <w:r>
+        <w:rPr>
+          <w:rFonts w:ascii="Arial" w:hAnsi="Arial" w:cs="Arial"/>
+          <w:color w:val="202122"/>
+          <w:sz w:val="21"/>
+          <w:szCs w:val="21"/>
+          <w:shd w:val="clear" w:color="auto" w:fill="FFFFFF"/>
+        </w:rPr>
+        <w:t>Sasuke</w:t>
+      </w:r>
+      <w:proofErr w:type="spellEnd"/>
+      <w:r>
+        <w:rPr>
+          <w:rFonts w:ascii="Arial" w:hAnsi="Arial" w:cs="Arial"/>
+          <w:color w:val="202122"/>
+          <w:sz w:val="21"/>
+          <w:szCs w:val="21"/>
+          <w:shd w:val="clear" w:color="auto" w:fill="FFFFFF"/>
+        </w:rPr>
+        <w:t xml:space="preserve"> é um personagem complexo, carregando uma mistura de emoções profundas. Ele experimenta raiva, tristeza, solidão e culpa, resultantes de sua história familiar e experiências traumáticas.</w:t>
+      </w:r>
+    </w:p>
+    <w:p>
+      <w:pPr>
+        <w:rPr>
+          <w:rFonts w:ascii="Arial" w:hAnsi="Arial" w:cs="Arial"/>
+          <w:color w:val="202122"/>
+          <w:sz w:val="21"/>
+          <w:szCs w:val="21"/>
+          <w:shd w:val="clear" w:color="auto" w:fill="FFFFFF"/>
+        </w:rPr>
+      </w:pPr>
+      <w:r>
+        <w:rPr>
+          <w:rFonts w:ascii="Arial" w:hAnsi="Arial" w:cs="Arial"/>
+          <w:color w:val="202122"/>
+          <w:sz w:val="21"/>
+          <w:szCs w:val="21"/>
+          <w:shd w:val="clear" w:color="auto" w:fill="FFFFFF"/>
+        </w:rPr>
+        <w:t xml:space="preserve">Habilidade excepcional: </w:t>
+      </w:r>
+      <w:proofErr w:type="spellStart"/>
+      <w:r>
+        <w:rPr>
+          <w:rFonts w:ascii="Arial" w:hAnsi="Arial" w:cs="Arial"/>
+          <w:color w:val="202122"/>
+          <w:sz w:val="21"/>
+          <w:szCs w:val="21"/>
+          <w:shd w:val="clear" w:color="auto" w:fill="FFFFFF"/>
+        </w:rPr>
+        <w:t>Sasuke</w:t>
+      </w:r>
+      <w:proofErr w:type="spellEnd"/>
+      <w:r>
+        <w:rPr>
+          <w:rFonts w:ascii="Arial" w:hAnsi="Arial" w:cs="Arial"/>
+          <w:color w:val="202122"/>
+          <w:sz w:val="21"/>
+          <w:szCs w:val="21"/>
+          <w:shd w:val="clear" w:color="auto" w:fill="FFFFFF"/>
+        </w:rPr>
+        <w:t xml:space="preserve"> é um prodígio e possui habilidades excepcionais como um </w:t>
+      </w:r>
+      <w:proofErr w:type="spellStart"/>
+      <w:r>
+        <w:rPr>
+          <w:rFonts w:ascii="Arial" w:hAnsi="Arial" w:cs="Arial"/>
+          <w:color w:val="202122"/>
+          <w:sz w:val="21"/>
+          <w:szCs w:val="21"/>
+          <w:shd w:val="clear" w:color="auto" w:fill="FFFFFF"/>
+        </w:rPr>
+        <w:t>shinobi</w:t>
+      </w:r>
+      <w:proofErr w:type="spellEnd"/>
+      <w:r>
+        <w:rPr>
+          <w:rFonts w:ascii="Arial" w:hAnsi="Arial" w:cs="Arial"/>
+          <w:color w:val="202122"/>
+          <w:sz w:val="21"/>
+          <w:szCs w:val="21"/>
+          <w:shd w:val="clear" w:color="auto" w:fill="FFFFFF"/>
+        </w:rPr>
+        <w:t>. Ele é dotado de talento natural e busca constantemente aprimorar suas técnicas e habilidades de combate.</w:t>
+      </w:r>
+    </w:p>
+    <w:p>
+      <w:pPr>
+        <w:rPr>
+          <w:rFonts w:ascii="Arial" w:hAnsi="Arial" w:cs="Arial"/>
+          <w:color w:val="202122"/>
+          <w:sz w:val="21"/>
+          <w:szCs w:val="21"/>
+          <w:shd w:val="clear" w:color="auto" w:fill="FFFFFF"/>
+        </w:rPr>
+      </w:pPr>
+      <w:r>
+        <w:rPr>
+          <w:rFonts w:ascii="Arial" w:hAnsi="Arial" w:cs="Arial"/>
+          <w:color w:val="202122"/>
+          <w:sz w:val="21"/>
+          <w:szCs w:val="21"/>
+          <w:shd w:val="clear" w:color="auto" w:fill="FFFFFF"/>
+        </w:rPr>
+        <w:t xml:space="preserve">Conflito interno: </w:t>
+      </w:r>
+      <w:proofErr w:type="spellStart"/>
+      <w:r>
+        <w:rPr>
+          <w:rFonts w:ascii="Arial" w:hAnsi="Arial" w:cs="Arial"/>
+          <w:color w:val="202122"/>
+          <w:sz w:val="21"/>
+          <w:szCs w:val="21"/>
+          <w:shd w:val="clear" w:color="auto" w:fill="FFFFFF"/>
+        </w:rPr>
+        <w:t>Sasuke</w:t>
+      </w:r>
+      <w:proofErr w:type="spellEnd"/>
+      <w:r>
+        <w:rPr>
+          <w:rFonts w:ascii="Arial" w:hAnsi="Arial" w:cs="Arial"/>
+          <w:color w:val="202122"/>
+          <w:sz w:val="21"/>
+          <w:szCs w:val="21"/>
+          <w:shd w:val="clear" w:color="auto" w:fill="FFFFFF"/>
+        </w:rPr>
+        <w:t xml:space="preserve"> lida com um conflito interno constante, debatendo-se entre a vingança e a conexão com seus amigos e o trabalho em equipe. Essa luta interna molda sua personalidade e motiva suas ações ao longo da série.</w:t>
+      </w:r>
+    </w:p>
+    <w:p>
+      <w:pPr>
+        <w:rPr>
+          <w:rFonts w:ascii="Arial" w:hAnsi="Arial" w:cs="Arial"/>
+          <w:color w:val="202122"/>
+          <w:sz w:val="21"/>
+          <w:szCs w:val="21"/>
+          <w:shd w:val="clear" w:color="auto" w:fill="FFFFFF"/>
+        </w:rPr>
+      </w:pPr>
+      <w:r>
+        <w:rPr>
+          <w:rFonts w:ascii="Arial" w:hAnsi="Arial" w:cs="Arial"/>
+          <w:color w:val="202122"/>
+          <w:sz w:val="21"/>
+          <w:szCs w:val="21"/>
+          <w:shd w:val="clear" w:color="auto" w:fill="FFFFFF"/>
+        </w:rPr>
+        <w:t xml:space="preserve">Lealdade e proteção: Embora às vezes possa parecer distante, </w:t>
+      </w:r>
+      <w:proofErr w:type="spellStart"/>
+      <w:r>
+        <w:rPr>
+          <w:rFonts w:ascii="Arial" w:hAnsi="Arial" w:cs="Arial"/>
+          <w:color w:val="202122"/>
+          <w:sz w:val="21"/>
+          <w:szCs w:val="21"/>
+          <w:shd w:val="clear" w:color="auto" w:fill="FFFFFF"/>
+        </w:rPr>
+        <w:t>Sasuke</w:t>
+      </w:r>
+      <w:proofErr w:type="spellEnd"/>
+      <w:r>
+        <w:rPr>
+          <w:rFonts w:ascii="Arial" w:hAnsi="Arial" w:cs="Arial"/>
+          <w:color w:val="202122"/>
+          <w:sz w:val="21"/>
+          <w:szCs w:val="21"/>
+          <w:shd w:val="clear" w:color="auto" w:fill="FFFFFF"/>
+        </w:rPr>
+        <w:t xml:space="preserve"> valoriza a lealdade e proteção de seus amigos mais próximos. Ele está disposto a lutar para protegê-los quando necessário.</w:t>
+      </w:r>
     </w:p>
     <w:p>
       <w:pPr>
@@ -156,38 +468,188 @@
           <w:szCs w:val="21"/>
           <w:shd w:val="clear" w:color="auto" w:fill="FFFFFF"/>
         </w:rPr>
-        <w:t>Sakura é considerada uma estudante exemplar por sua inteligência escolástica na </w:t>
-      </w:r>
-      <w:hyperlink r:id="rId4" w:tooltip="Academia" w:history="1">
-        <w:r>
-          <w:rPr>
-            <w:rFonts w:ascii="Arial" w:hAnsi="Arial" w:cs="Arial"/>
-            <w:color w:val="202122"/>
-            <w:sz w:val="21"/>
-            <w:szCs w:val="21"/>
-          </w:rPr>
-          <w:t>Academia</w:t>
-        </w:r>
-      </w:hyperlink>
-      <w:r>
-        <w:rPr>
-          <w:rFonts w:ascii="Arial" w:hAnsi="Arial" w:cs="Arial"/>
-          <w:color w:val="202122"/>
-          <w:sz w:val="21"/>
-          <w:szCs w:val="21"/>
-          <w:shd w:val="clear" w:color="auto" w:fill="FFFFFF"/>
-        </w:rPr>
-        <w:t>. C</w:t>
-      </w:r>
-      <w:r>
-        <w:rPr>
-          <w:rFonts w:ascii="Arial" w:hAnsi="Arial" w:cs="Arial"/>
-          <w:color w:val="202122"/>
-          <w:sz w:val="21"/>
-          <w:szCs w:val="21"/>
-          <w:shd w:val="clear" w:color="auto" w:fill="FFFFFF"/>
-        </w:rPr>
-        <w:t>ompassiva, determinada e corajosa, sendo disposta a se sacrificar e combater aqueles que ela sabe que são superiores a ela para defender seu time.</w:t>
+        <w:t>Determinação e força de vontade: Sakura é uma personagem determinada e resiliente. Ela possui uma forte força de vontade e está disposta a trabalhar duro para alcançar seus objetivos, especialmente no aprimoramento de suas habilidades médicas e no desenvolvimento de suas habilidades de combate.</w:t>
+      </w:r>
+    </w:p>
+    <w:p>
+      <w:pPr>
+        <w:rPr>
+          <w:rFonts w:ascii="Arial" w:hAnsi="Arial" w:cs="Arial"/>
+          <w:color w:val="202122"/>
+          <w:sz w:val="21"/>
+          <w:szCs w:val="21"/>
+          <w:shd w:val="clear" w:color="auto" w:fill="FFFFFF"/>
+        </w:rPr>
+      </w:pPr>
+      <w:r>
+        <w:rPr>
+          <w:rFonts w:ascii="Arial" w:hAnsi="Arial" w:cs="Arial"/>
+          <w:color w:val="202122"/>
+          <w:sz w:val="21"/>
+          <w:szCs w:val="21"/>
+          <w:shd w:val="clear" w:color="auto" w:fill="FFFFFF"/>
+        </w:rPr>
+        <w:t>Inteligência e perspicácia: Sakura é inteligente e perspicaz. Ela é capaz de analisar situações rapidamente e tomar decisões estratégicas. Sua inteligência a torna uma aliada valiosa em missões e combates.</w:t>
+      </w:r>
+    </w:p>
+    <w:p>
+      <w:pPr>
+        <w:rPr>
+          <w:rFonts w:ascii="Arial" w:hAnsi="Arial" w:cs="Arial"/>
+          <w:color w:val="202122"/>
+          <w:sz w:val="21"/>
+          <w:szCs w:val="21"/>
+          <w:shd w:val="clear" w:color="auto" w:fill="FFFFFF"/>
+        </w:rPr>
+      </w:pPr>
+      <w:r>
+        <w:rPr>
+          <w:rFonts w:ascii="Arial" w:hAnsi="Arial" w:cs="Arial"/>
+          <w:color w:val="202122"/>
+          <w:sz w:val="21"/>
+          <w:szCs w:val="21"/>
+          <w:shd w:val="clear" w:color="auto" w:fill="FFFFFF"/>
+        </w:rPr>
+        <w:lastRenderedPageBreak/>
+        <w:t>Lealdade e dedicação aos amigos: Sakura valoriza profundamente seus amigos e é leal a eles. Ela está disposta a protegê-los e apoiá-los incondicionalmente. Sua dedicação aos seus companheiros de equipe é um aspecto central de sua personalidade.</w:t>
+      </w:r>
+    </w:p>
+    <w:p>
+      <w:pPr>
+        <w:rPr>
+          <w:rFonts w:ascii="Arial" w:hAnsi="Arial" w:cs="Arial"/>
+          <w:color w:val="202122"/>
+          <w:sz w:val="21"/>
+          <w:szCs w:val="21"/>
+          <w:shd w:val="clear" w:color="auto" w:fill="FFFFFF"/>
+        </w:rPr>
+      </w:pPr>
+      <w:r>
+        <w:rPr>
+          <w:rFonts w:ascii="Arial" w:hAnsi="Arial" w:cs="Arial"/>
+          <w:color w:val="202122"/>
+          <w:sz w:val="21"/>
+          <w:szCs w:val="21"/>
+          <w:shd w:val="clear" w:color="auto" w:fill="FFFFFF"/>
+        </w:rPr>
+        <w:t xml:space="preserve">Crescimento e superação pessoal: Ao longo da série, Sakura passa por um notável crescimento pessoal. Ela se esforça para superar suas próprias limitações, ganhar confiança e se tornar uma </w:t>
+      </w:r>
+      <w:proofErr w:type="spellStart"/>
+      <w:r>
+        <w:rPr>
+          <w:rFonts w:ascii="Arial" w:hAnsi="Arial" w:cs="Arial"/>
+          <w:color w:val="202122"/>
+          <w:sz w:val="21"/>
+          <w:szCs w:val="21"/>
+          <w:shd w:val="clear" w:color="auto" w:fill="FFFFFF"/>
+        </w:rPr>
+        <w:t>kunoichi</w:t>
+      </w:r>
+      <w:proofErr w:type="spellEnd"/>
+      <w:r>
+        <w:rPr>
+          <w:rFonts w:ascii="Arial" w:hAnsi="Arial" w:cs="Arial"/>
+          <w:color w:val="202122"/>
+          <w:sz w:val="21"/>
+          <w:szCs w:val="21"/>
+          <w:shd w:val="clear" w:color="auto" w:fill="FFFFFF"/>
+        </w:rPr>
+        <w:t xml:space="preserve"> mais forte e independente. Sua jornada é sobre se tornar uma versão aprimorada de si mesma.</w:t>
+      </w:r>
+    </w:p>
+    <w:p>
+      <w:pPr>
+        <w:rPr>
+          <w:rFonts w:ascii="Arial" w:hAnsi="Arial" w:cs="Arial"/>
+          <w:color w:val="202122"/>
+          <w:sz w:val="21"/>
+          <w:szCs w:val="21"/>
+          <w:shd w:val="clear" w:color="auto" w:fill="FFFFFF"/>
+        </w:rPr>
+      </w:pPr>
+      <w:r>
+        <w:rPr>
+          <w:rFonts w:ascii="Arial" w:hAnsi="Arial" w:cs="Arial"/>
+          <w:color w:val="202122"/>
+          <w:sz w:val="21"/>
+          <w:szCs w:val="21"/>
+          <w:shd w:val="clear" w:color="auto" w:fill="FFFFFF"/>
+        </w:rPr>
+        <w:t>Sensibilidade e compaixão: Embora tenha uma personalidade inicialmente reservada e crítica, Sakura também é uma pessoa sensível e compassiva. Ela se importa com o bem-estar emocional de seus amigos e está disposta a oferecer suporte e consolo quando necessário.</w:t>
+      </w:r>
+    </w:p>
+    <w:p>
+      <w:pPr>
+        <w:rPr>
+          <w:rFonts w:ascii="Arial" w:hAnsi="Arial" w:cs="Arial"/>
+          <w:color w:val="202122"/>
+          <w:sz w:val="21"/>
+          <w:szCs w:val="21"/>
+          <w:shd w:val="clear" w:color="auto" w:fill="FFFFFF"/>
+        </w:rPr>
+      </w:pPr>
+      <w:r>
+        <w:rPr>
+          <w:rFonts w:ascii="Arial" w:hAnsi="Arial" w:cs="Arial"/>
+          <w:color w:val="202122"/>
+          <w:sz w:val="21"/>
+          <w:szCs w:val="21"/>
+          <w:shd w:val="clear" w:color="auto" w:fill="FFFFFF"/>
+        </w:rPr>
+        <w:t>Determinação em proteger aqueles que ama: Sakura é conhecida por sua determinação em proteger as pessoas que ela se importa, mesmo em face de grandes desafios. Ela está disposta a enfrentar perigos para garantir a segurança e o bem-estar de seus entes queridos</w:t>
+      </w:r>
+    </w:p>
+    <w:p>
+      <w:pPr>
+        <w:rPr>
+          <w:rFonts w:ascii="Arial" w:hAnsi="Arial" w:cs="Arial"/>
+          <w:color w:val="202122"/>
+          <w:sz w:val="21"/>
+          <w:szCs w:val="21"/>
+          <w:shd w:val="clear" w:color="auto" w:fill="FFFFFF"/>
+        </w:rPr>
+      </w:pPr>
+    </w:p>
+    <w:p>
+      <w:pPr>
+        <w:rPr>
+          <w:rFonts w:ascii="Arial" w:hAnsi="Arial" w:cs="Arial"/>
+          <w:color w:val="202122"/>
+          <w:sz w:val="32"/>
+          <w:szCs w:val="32"/>
+          <w:shd w:val="clear" w:color="auto" w:fill="FFFFFF"/>
+        </w:rPr>
+      </w:pPr>
+      <w:r>
+        <w:rPr>
+          <w:rFonts w:ascii="Arial" w:hAnsi="Arial" w:cs="Arial"/>
+          <w:color w:val="202122"/>
+          <w:sz w:val="32"/>
+          <w:szCs w:val="32"/>
+          <w:shd w:val="clear" w:color="auto" w:fill="FFFFFF"/>
+        </w:rPr>
+        <w:t>Rock Lee</w:t>
+      </w:r>
+    </w:p>
+    <w:p>
+      <w:pPr>
+        <w:rPr>
+          <w:rFonts w:ascii="Arial" w:hAnsi="Arial" w:cs="Arial"/>
+          <w:color w:val="202122"/>
+          <w:sz w:val="21"/>
+          <w:szCs w:val="21"/>
+          <w:shd w:val="clear" w:color="auto" w:fill="FFFFFF"/>
+        </w:rPr>
+      </w:pPr>
+      <w:r>
+        <w:rPr>
+          <w:rFonts w:ascii="Arial" w:hAnsi="Arial" w:cs="Arial"/>
+          <w:color w:val="202122"/>
+          <w:sz w:val="21"/>
+          <w:szCs w:val="21"/>
+          <w:shd w:val="clear" w:color="auto" w:fill="FFFFFF"/>
+        </w:rPr>
+        <w:t>Lee é extremamente determinado e acredita que o trabalho duro pode superar qualquer limite.</w:t>
       </w:r>
       <w:r>
         <w:rPr>
@@ -207,7 +669,7 @@
           <w:szCs w:val="21"/>
           <w:shd w:val="clear" w:color="auto" w:fill="FFFFFF"/>
         </w:rPr>
-        <w:t>Sakura não desiste de uma luta, notando que ela herdou o hábito de</w:t>
+        <w:t>Ele é disciplinado em seu treinamento e está sempre buscando aprimorar suas habilidades de combate.</w:t>
       </w:r>
       <w:r>
         <w:rPr>
@@ -227,7 +689,28 @@
           <w:szCs w:val="21"/>
           <w:shd w:val="clear" w:color="auto" w:fill="FFFFFF"/>
         </w:rPr>
-        <w:t>sua mestra de desprezar a derrota</w:t>
+        <w:t>Apesar de suas limitações físicas, Lee confia em suas próprias habilidades e se esforça para superar suas fraquezas.</w:t>
+      </w:r>
+    </w:p>
+    <w:p>
+      <w:pPr>
+        <w:rPr>
+          <w:rFonts w:ascii="Arial" w:hAnsi="Arial" w:cs="Arial"/>
+          <w:color w:val="202122"/>
+          <w:sz w:val="21"/>
+          <w:szCs w:val="21"/>
+          <w:shd w:val="clear" w:color="auto" w:fill="FFFFFF"/>
+        </w:rPr>
+      </w:pPr>
+      <w:r>
+        <w:rPr>
+          <w:rFonts w:ascii="Arial" w:hAnsi="Arial" w:cs="Arial"/>
+          <w:color w:val="202122"/>
+          <w:sz w:val="21"/>
+          <w:szCs w:val="21"/>
+          <w:shd w:val="clear" w:color="auto" w:fill="FFFFFF"/>
+        </w:rPr>
+        <w:t>Lealdade e amizade incondicionais: Ele valoriza seus amigos e está disposto a protegê-los, sendo leal e dedicado a suas relações.</w:t>
       </w:r>
     </w:p>
     <w:sectPr>
@@ -238,6 +721,243 @@
     </w:sectPr>
   </w:body>
 </w:document>
+</file>
+
+<file path=word/numbering.xml><?xml version="1.0" encoding="utf-8"?>
+<w:numbering xmlns:wpc="http://schemas.microsoft.com/office/word/2010/wordprocessingCanvas" xmlns:cx="http://schemas.microsoft.com/office/drawing/2014/chartex" xmlns:cx1="http://schemas.microsoft.com/office/drawing/2015/9/8/chartex" xmlns:cx2="http://schemas.microsoft.com/office/drawing/2015/10/21/chartex" xmlns:cx3="http://schemas.microsoft.com/office/drawing/2016/5/9/chartex" xmlns:cx4="http://schemas.microsoft.com/office/drawing/2016/5/10/chartex" xmlns:cx5="http://schemas.microsoft.com/office/drawing/2016/5/11/chartex" xmlns:cx6="http://schemas.microsoft.com/office/drawing/2016/5/12/chartex" xmlns:cx7="http://schemas.microsoft.com/office/drawing/2016/5/13/chartex" xmlns:cx8="http://schemas.microsoft.com/office/drawing/2016/5/14/chartex" xmlns:mc="http://schemas.openxmlformats.org/markup-compatibility/2006" xmlns:aink="http://schemas.microsoft.com/office/drawing/2016/ink" xmlns:am3d="http://schemas.microsoft.com/office/drawing/2017/model3d" xmlns:o="urn:schemas-microsoft-com:office:office" xmlns:oel="http://schemas.microsoft.com/office/2019/extlst" xmlns:r="http://schemas.openxmlformats.org/officeDocument/2006/relationships" xmlns:m="http://schemas.openxmlformats.org/officeDocument/2006/math" xmlns:v="urn:schemas-microsoft-com:vml" xmlns:wp14="http://schemas.microsoft.com/office/word/2010/wordprocessingDrawing" xmlns:wp="http://schemas.openxmlformats.org/drawingml/2006/wordprocessingDrawing" xmlns:w10="urn:schemas-microsoft-com:office:word" xmlns:w="http://schemas.openxmlformats.org/wordprocessingml/2006/main" xmlns:w14="http://schemas.microsoft.com/office/word/2010/wordml" xmlns:w15="http://schemas.microsoft.com/office/word/2012/wordml" xmlns:w16cex="http://schemas.microsoft.com/office/word/2018/wordml/cex" xmlns:w16cid="http://schemas.microsoft.com/office/word/2016/wordml/cid" xmlns:w16="http://schemas.microsoft.com/office/word/2018/wordml" xmlns:w16sdtdh="http://schemas.microsoft.com/office/word/2020/wordml/sdtdatahash" xmlns:w16se="http://schemas.microsoft.com/office/word/2015/wordml/symex" xmlns:wpg="http://schemas.microsoft.com/office/word/2010/wordprocessingGroup" xmlns:wpi="http://schemas.microsoft.com/office/word/2010/wordprocessingInk" xmlns:wne="http://schemas.microsoft.com/office/word/2006/wordml" xmlns:wps="http://schemas.microsoft.com/office/word/2010/wordprocessingShape" mc:Ignorable="w14 w15 w16se w16cid w16 w16cex w16sdtdh wp14">
+  <w:abstractNum w:abstractNumId="0" w15:restartNumberingAfterBreak="0">
+    <w:nsid w:val="53DB48B3"/>
+    <w:multiLevelType w:val="multilevel"/>
+    <w:tmpl w:val="810C0BA2"/>
+    <w:lvl w:ilvl="0">
+      <w:start w:val="1"/>
+      <w:numFmt w:val="decimal"/>
+      <w:lvlText w:val="%1."/>
+      <w:lvlJc w:val="left"/>
+      <w:pPr>
+        <w:tabs>
+          <w:tab w:val="num" w:pos="720"/>
+        </w:tabs>
+        <w:ind w:left="720" w:hanging="360"/>
+      </w:pPr>
+    </w:lvl>
+    <w:lvl w:ilvl="1" w:tentative="1">
+      <w:start w:val="1"/>
+      <w:numFmt w:val="decimal"/>
+      <w:lvlText w:val="%2."/>
+      <w:lvlJc w:val="left"/>
+      <w:pPr>
+        <w:tabs>
+          <w:tab w:val="num" w:pos="1440"/>
+        </w:tabs>
+        <w:ind w:left="1440" w:hanging="360"/>
+      </w:pPr>
+    </w:lvl>
+    <w:lvl w:ilvl="2" w:tentative="1">
+      <w:start w:val="1"/>
+      <w:numFmt w:val="decimal"/>
+      <w:lvlText w:val="%3."/>
+      <w:lvlJc w:val="left"/>
+      <w:pPr>
+        <w:tabs>
+          <w:tab w:val="num" w:pos="2160"/>
+        </w:tabs>
+        <w:ind w:left="2160" w:hanging="360"/>
+      </w:pPr>
+    </w:lvl>
+    <w:lvl w:ilvl="3" w:tentative="1">
+      <w:start w:val="1"/>
+      <w:numFmt w:val="decimal"/>
+      <w:lvlText w:val="%4."/>
+      <w:lvlJc w:val="left"/>
+      <w:pPr>
+        <w:tabs>
+          <w:tab w:val="num" w:pos="2880"/>
+        </w:tabs>
+        <w:ind w:left="2880" w:hanging="360"/>
+      </w:pPr>
+    </w:lvl>
+    <w:lvl w:ilvl="4" w:tentative="1">
+      <w:start w:val="1"/>
+      <w:numFmt w:val="decimal"/>
+      <w:lvlText w:val="%5."/>
+      <w:lvlJc w:val="left"/>
+      <w:pPr>
+        <w:tabs>
+          <w:tab w:val="num" w:pos="3600"/>
+        </w:tabs>
+        <w:ind w:left="3600" w:hanging="360"/>
+      </w:pPr>
+    </w:lvl>
+    <w:lvl w:ilvl="5" w:tentative="1">
+      <w:start w:val="1"/>
+      <w:numFmt w:val="decimal"/>
+      <w:lvlText w:val="%6."/>
+      <w:lvlJc w:val="left"/>
+      <w:pPr>
+        <w:tabs>
+          <w:tab w:val="num" w:pos="4320"/>
+        </w:tabs>
+        <w:ind w:left="4320" w:hanging="360"/>
+      </w:pPr>
+    </w:lvl>
+    <w:lvl w:ilvl="6" w:tentative="1">
+      <w:start w:val="1"/>
+      <w:numFmt w:val="decimal"/>
+      <w:lvlText w:val="%7."/>
+      <w:lvlJc w:val="left"/>
+      <w:pPr>
+        <w:tabs>
+          <w:tab w:val="num" w:pos="5040"/>
+        </w:tabs>
+        <w:ind w:left="5040" w:hanging="360"/>
+      </w:pPr>
+    </w:lvl>
+    <w:lvl w:ilvl="7" w:tentative="1">
+      <w:start w:val="1"/>
+      <w:numFmt w:val="decimal"/>
+      <w:lvlText w:val="%8."/>
+      <w:lvlJc w:val="left"/>
+      <w:pPr>
+        <w:tabs>
+          <w:tab w:val="num" w:pos="5760"/>
+        </w:tabs>
+        <w:ind w:left="5760" w:hanging="360"/>
+      </w:pPr>
+    </w:lvl>
+    <w:lvl w:ilvl="8" w:tentative="1">
+      <w:start w:val="1"/>
+      <w:numFmt w:val="decimal"/>
+      <w:lvlText w:val="%9."/>
+      <w:lvlJc w:val="left"/>
+      <w:pPr>
+        <w:tabs>
+          <w:tab w:val="num" w:pos="6480"/>
+        </w:tabs>
+        <w:ind w:left="6480" w:hanging="360"/>
+      </w:pPr>
+    </w:lvl>
+  </w:abstractNum>
+  <w:abstractNum w:abstractNumId="1" w15:restartNumberingAfterBreak="0">
+    <w:nsid w:val="65013437"/>
+    <w:multiLevelType w:val="multilevel"/>
+    <w:tmpl w:val="D8A85EFC"/>
+    <w:lvl w:ilvl="0">
+      <w:start w:val="1"/>
+      <w:numFmt w:val="decimal"/>
+      <w:lvlText w:val="%1."/>
+      <w:lvlJc w:val="left"/>
+      <w:pPr>
+        <w:tabs>
+          <w:tab w:val="num" w:pos="720"/>
+        </w:tabs>
+        <w:ind w:left="720" w:hanging="360"/>
+      </w:pPr>
+    </w:lvl>
+    <w:lvl w:ilvl="1" w:tentative="1">
+      <w:start w:val="1"/>
+      <w:numFmt w:val="decimal"/>
+      <w:lvlText w:val="%2."/>
+      <w:lvlJc w:val="left"/>
+      <w:pPr>
+        <w:tabs>
+          <w:tab w:val="num" w:pos="1440"/>
+        </w:tabs>
+        <w:ind w:left="1440" w:hanging="360"/>
+      </w:pPr>
+    </w:lvl>
+    <w:lvl w:ilvl="2" w:tentative="1">
+      <w:start w:val="1"/>
+      <w:numFmt w:val="decimal"/>
+      <w:lvlText w:val="%3."/>
+      <w:lvlJc w:val="left"/>
+      <w:pPr>
+        <w:tabs>
+          <w:tab w:val="num" w:pos="2160"/>
+        </w:tabs>
+        <w:ind w:left="2160" w:hanging="360"/>
+      </w:pPr>
+    </w:lvl>
+    <w:lvl w:ilvl="3" w:tentative="1">
+      <w:start w:val="1"/>
+      <w:numFmt w:val="decimal"/>
+      <w:lvlText w:val="%4."/>
+      <w:lvlJc w:val="left"/>
+      <w:pPr>
+        <w:tabs>
+          <w:tab w:val="num" w:pos="2880"/>
+        </w:tabs>
+        <w:ind w:left="2880" w:hanging="360"/>
+      </w:pPr>
+    </w:lvl>
+    <w:lvl w:ilvl="4" w:tentative="1">
+      <w:start w:val="1"/>
+      <w:numFmt w:val="decimal"/>
+      <w:lvlText w:val="%5."/>
+      <w:lvlJc w:val="left"/>
+      <w:pPr>
+        <w:tabs>
+          <w:tab w:val="num" w:pos="3600"/>
+        </w:tabs>
+        <w:ind w:left="3600" w:hanging="360"/>
+      </w:pPr>
+    </w:lvl>
+    <w:lvl w:ilvl="5" w:tentative="1">
+      <w:start w:val="1"/>
+      <w:numFmt w:val="decimal"/>
+      <w:lvlText w:val="%6."/>
+      <w:lvlJc w:val="left"/>
+      <w:pPr>
+        <w:tabs>
+          <w:tab w:val="num" w:pos="4320"/>
+        </w:tabs>
+        <w:ind w:left="4320" w:hanging="360"/>
+      </w:pPr>
+    </w:lvl>
+    <w:lvl w:ilvl="6" w:tentative="1">
+      <w:start w:val="1"/>
+      <w:numFmt w:val="decimal"/>
+      <w:lvlText w:val="%7."/>
+      <w:lvlJc w:val="left"/>
+      <w:pPr>
+        <w:tabs>
+          <w:tab w:val="num" w:pos="5040"/>
+        </w:tabs>
+        <w:ind w:left="5040" w:hanging="360"/>
+      </w:pPr>
+    </w:lvl>
+    <w:lvl w:ilvl="7" w:tentative="1">
+      <w:start w:val="1"/>
+      <w:numFmt w:val="decimal"/>
+      <w:lvlText w:val="%8."/>
+      <w:lvlJc w:val="left"/>
+      <w:pPr>
+        <w:tabs>
+          <w:tab w:val="num" w:pos="5760"/>
+        </w:tabs>
+        <w:ind w:left="5760" w:hanging="360"/>
+      </w:pPr>
+    </w:lvl>
+    <w:lvl w:ilvl="8" w:tentative="1">
+      <w:start w:val="1"/>
+      <w:numFmt w:val="decimal"/>
+      <w:lvlText w:val="%9."/>
+      <w:lvlJc w:val="left"/>
+      <w:pPr>
+        <w:tabs>
+          <w:tab w:val="num" w:pos="6480"/>
+        </w:tabs>
+        <w:ind w:left="6480" w:hanging="360"/>
+      </w:pPr>
+    </w:lvl>
+  </w:abstractNum>
+  <w:num w:numId="1" w16cid:durableId="1448620180">
+    <w:abstractNumId w:val="1"/>
+  </w:num>
+  <w:num w:numId="2" w16cid:durableId="194974350">
+    <w:abstractNumId w:val="0"/>
+  </w:num>
+</w:numbering>
 </file>
 
 <file path=word/styles.xml><?xml version="1.0" encoding="utf-8"?>
@@ -678,6 +1398,21 @@
       <w:u w:val="single"/>
     </w:rPr>
   </w:style>
+  <w:style w:type="paragraph" w:styleId="NormalWeb">
+    <w:name w:val="Normal (Web)"/>
+    <w:basedOn w:val="Normal"/>
+    <w:uiPriority w:val="99"/>
+    <w:unhideWhenUsed/>
+    <w:rsid w:val="000A22A6"/>
+    <w:pPr>
+      <w:spacing w:before="100" w:beforeAutospacing="1" w:after="100" w:afterAutospacing="1" w:line="240" w:lineRule="auto"/>
+    </w:pPr>
+    <w:rPr>
+      <w:rFonts w:ascii="Times New Roman" w:eastAsia="Times New Roman" w:hAnsi="Times New Roman" w:cs="Times New Roman"/>
+      <w:sz w:val="24"/>
+      <w:szCs w:val="24"/>
+    </w:rPr>
+  </w:style>
 </w:styles>
 </file>
 
